--- a/Apuntes de Python.docx
+++ b/Apuntes de Python.docx
@@ -5,39 +5,82 @@
     <w:p>
       <w:pPr>
         <w:ind w:left="2832" w:firstLine="708"/>
-      </w:pPr>
-      <w:r>
+        <w:rPr>
+          <w:rFonts w:ascii="Arial" w:hAnsi="Arial" w:cs="Arial"/>
+          <w:sz w:val="20"/>
+          <w:szCs w:val="28"/>
+        </w:rPr>
+      </w:pPr>
+      <w:r>
+        <w:rPr>
+          <w:rFonts w:ascii="Arial" w:hAnsi="Arial" w:cs="Arial"/>
+          <w:sz w:val="20"/>
+          <w:szCs w:val="28"/>
+        </w:rPr>
         <w:t xml:space="preserve">Apuntes de Python </w:t>
       </w:r>
     </w:p>
     <w:p>
       <w:pPr>
         <w:ind w:left="0" w:firstLine="708"/>
+        <w:rPr>
+          <w:rFonts w:ascii="Arial" w:hAnsi="Arial" w:cs="Arial"/>
+          <w:sz w:val="20"/>
+          <w:szCs w:val="28"/>
+        </w:rPr>
       </w:pPr>
     </w:p>
     <w:p>
       <w:pPr>
         <w:ind w:left="0" w:firstLine="0"/>
-      </w:pPr>
-      <w:r>
+        <w:rPr>
+          <w:rFonts w:ascii="Arial" w:hAnsi="Arial" w:cs="Arial"/>
+          <w:sz w:val="20"/>
+          <w:szCs w:val="28"/>
+        </w:rPr>
+      </w:pPr>
+      <w:r>
+        <w:rPr>
+          <w:rFonts w:ascii="Arial" w:hAnsi="Arial" w:cs="Arial"/>
+          <w:sz w:val="20"/>
+          <w:szCs w:val="28"/>
+        </w:rPr>
         <w:t>IDE: Visual Studio Code</w:t>
       </w:r>
     </w:p>
     <w:p>
       <w:pPr>
         <w:ind w:left="0" w:firstLine="0"/>
-      </w:pPr>
-      <w:r>
+        <w:rPr>
+          <w:rFonts w:ascii="Arial" w:hAnsi="Arial" w:cs="Arial"/>
+          <w:sz w:val="20"/>
+          <w:szCs w:val="28"/>
+        </w:rPr>
+      </w:pPr>
+      <w:r>
+        <w:rPr>
+          <w:rFonts w:ascii="Arial" w:hAnsi="Arial" w:cs="Arial"/>
+          <w:sz w:val="20"/>
+          <w:szCs w:val="28"/>
+        </w:rPr>
         <w:t>Versión de Python:</w:t>
       </w:r>
     </w:p>
     <w:p>
       <w:pPr>
         <w:ind w:left="0" w:firstLine="0"/>
-      </w:pPr>
-      <w:r>
-        <w:rPr>
+        <w:rPr>
+          <w:rFonts w:ascii="Arial" w:hAnsi="Arial" w:cs="Arial"/>
+          <w:sz w:val="20"/>
+          <w:szCs w:val="28"/>
+        </w:rPr>
+      </w:pPr>
+      <w:r>
+        <w:rPr>
+          <w:rFonts w:ascii="Arial" w:hAnsi="Arial" w:cs="Arial"/>
           <w:noProof/>
+          <w:sz w:val="20"/>
+          <w:szCs w:val="28"/>
         </w:rPr>
         <w:drawing>
           <wp:inline distT="0" distB="0" distL="0" distR="0" wp14:anchorId="668866A9" wp14:editId="19D745BA">
@@ -79,27 +122,60 @@
     <w:p>
       <w:pPr>
         <w:ind w:left="0" w:firstLine="0"/>
-      </w:pPr>
-      <w:r>
+        <w:rPr>
+          <w:rFonts w:ascii="Arial" w:hAnsi="Arial" w:cs="Arial"/>
+          <w:sz w:val="20"/>
+          <w:szCs w:val="28"/>
+        </w:rPr>
+      </w:pPr>
+      <w:r>
+        <w:rPr>
+          <w:rFonts w:ascii="Arial" w:hAnsi="Arial" w:cs="Arial"/>
+          <w:sz w:val="20"/>
+          <w:szCs w:val="28"/>
+        </w:rPr>
         <w:t>P</w:t>
       </w:r>
       <w:r>
+        <w:rPr>
+          <w:rFonts w:ascii="Arial" w:hAnsi="Arial" w:cs="Arial"/>
+          <w:sz w:val="20"/>
+          <w:szCs w:val="28"/>
+        </w:rPr>
         <w:t>ara programar con Python será necesario instalar las siguiente</w:t>
       </w:r>
       <w:r>
+        <w:rPr>
+          <w:rFonts w:ascii="Arial" w:hAnsi="Arial" w:cs="Arial"/>
+          <w:sz w:val="20"/>
+          <w:szCs w:val="28"/>
+        </w:rPr>
         <w:t>s</w:t>
       </w:r>
       <w:r>
+        <w:rPr>
+          <w:rFonts w:ascii="Arial" w:hAnsi="Arial" w:cs="Arial"/>
+          <w:sz w:val="20"/>
+          <w:szCs w:val="28"/>
+        </w:rPr>
         <w:t xml:space="preserve"> extensiones:</w:t>
       </w:r>
     </w:p>
     <w:p>
       <w:pPr>
         <w:ind w:left="0" w:firstLine="0"/>
-      </w:pPr>
-      <w:r>
-        <w:rPr>
+        <w:rPr>
+          <w:rFonts w:ascii="Arial" w:hAnsi="Arial" w:cs="Arial"/>
+          <w:sz w:val="20"/>
+          <w:szCs w:val="28"/>
+        </w:rPr>
+      </w:pPr>
+      <w:r>
+        <w:rPr>
+          <w:rFonts w:ascii="Arial" w:hAnsi="Arial" w:cs="Arial"/>
           <w:noProof/>
+          <w:sz w:val="20"/>
+          <w:szCs w:val="28"/>
         </w:rPr>
         <w:drawing>
           <wp:inline distT="0" distB="0" distL="0" distR="0" wp14:anchorId="208820BD" wp14:editId="3DD4C572">
@@ -145,8 +221,50 @@
         </w:drawing>
       </w:r>
     </w:p>
+    <w:p>
+      <w:pPr>
+        <w:ind w:left="0" w:firstLine="0"/>
+        <w:rPr>
+          <w:rFonts w:ascii="Arial" w:hAnsi="Arial" w:cs="Arial"/>
+          <w:sz w:val="20"/>
+          <w:szCs w:val="28"/>
+        </w:rPr>
+      </w:pPr>
+      <w:r>
+        <w:rPr>
+          <w:rFonts w:ascii="Arial" w:hAnsi="Arial" w:cs="Arial"/>
+          <w:sz w:val="20"/>
+          <w:szCs w:val="28"/>
+        </w:rPr>
+        <w:t xml:space="preserve">Documentación para recursos y ayudas: </w:t>
+      </w:r>
+      <w:hyperlink r:id="rId9" w:history="1">
+        <w:r>
+          <w:rPr>
+            <w:rStyle w:val="Hipervnculo"/>
+            <w:rFonts w:ascii="Arial" w:hAnsi="Arial" w:cs="Arial"/>
+            <w:sz w:val="20"/>
+            <w:szCs w:val="28"/>
+          </w:rPr>
+          <w:t>https://docs.python.org/3.10/</w:t>
+        </w:r>
+      </w:hyperlink>
+      <w:r>
+        <w:rPr>
+          <w:rFonts w:ascii="Arial" w:hAnsi="Arial" w:cs="Arial"/>
+          <w:sz w:val="20"/>
+          <w:szCs w:val="28"/>
+        </w:rPr>
+        <w:t xml:space="preserve"> </w:t>
+      </w:r>
+    </w:p>
+    <w:p>
+      <w:pPr>
+        <w:ind w:left="0" w:firstLine="0"/>
+      </w:pPr>
+    </w:p>
     <w:sectPr>
-      <w:headerReference w:type="default" r:id="rId9"/>
+      <w:headerReference w:type="default" r:id="rId10"/>
       <w:pgSz w:w="11906" w:h="16838"/>
       <w:pgMar w:top="1417" w:right="1701" w:bottom="1417" w:left="1701" w:header="708" w:footer="708" w:gutter="0"/>
       <w:cols w:space="708"/>
@@ -211,16 +329,44 @@
   <w:p>
     <w:pPr>
       <w:pStyle w:val="Encabezado"/>
+      <w:rPr>
+        <w:rFonts w:ascii="Arial" w:hAnsi="Arial" w:cs="Arial"/>
+        <w:b/>
+        <w:bCs/>
+        <w:sz w:val="20"/>
+        <w:szCs w:val="28"/>
+      </w:rPr>
     </w:pPr>
     <w:r>
+      <w:rPr>
+        <w:rFonts w:ascii="Arial" w:hAnsi="Arial" w:cs="Arial"/>
+        <w:b/>
+        <w:bCs/>
+        <w:sz w:val="20"/>
+        <w:szCs w:val="28"/>
+      </w:rPr>
       <w:tab/>
       <w:t>Python básico</w:t>
     </w:r>
     <w:r>
+      <w:rPr>
+        <w:rFonts w:ascii="Arial" w:hAnsi="Arial" w:cs="Arial"/>
+        <w:b/>
+        <w:bCs/>
+        <w:sz w:val="20"/>
+        <w:szCs w:val="28"/>
+      </w:rPr>
       <w:tab/>
       <w:t>Sergio Sánchez López</w:t>
     </w:r>
     <w:r>
+      <w:rPr>
+        <w:rFonts w:ascii="Arial" w:hAnsi="Arial" w:cs="Arial"/>
+        <w:b/>
+        <w:bCs/>
+        <w:sz w:val="20"/>
+        <w:szCs w:val="28"/>
+      </w:rPr>
       <w:tab/>
       <w:t>versión 3.10.5</w:t>
     </w:r>
@@ -952,6 +1098,29 @@
       <w:contextualSpacing/>
     </w:pPr>
   </w:style>
+  <w:style w:type="character" w:styleId="Hipervnculo">
+    <w:name w:val="Hyperlink"/>
+    <w:basedOn w:val="Fuentedeprrafopredeter"/>
+    <w:uiPriority w:val="99"/>
+    <w:unhideWhenUsed/>
+    <w:rsid w:val="005318B5"/>
+    <w:rPr>
+      <w:color w:val="99CA3C" w:themeColor="hyperlink"/>
+      <w:u w:val="single"/>
+    </w:rPr>
+  </w:style>
+  <w:style w:type="character" w:styleId="Mencinsinresolver">
+    <w:name w:val="Unresolved Mention"/>
+    <w:basedOn w:val="Fuentedeprrafopredeter"/>
+    <w:uiPriority w:val="99"/>
+    <w:semiHidden/>
+    <w:unhideWhenUsed/>
+    <w:rsid w:val="005318B5"/>
+    <w:rPr>
+      <w:color w:val="605E5C"/>
+      <w:shd w:val="clear" w:color="auto" w:fill="E1DFDD"/>
+    </w:rPr>
+  </w:style>
 </w:styles>
 </file>
 

--- a/Apuntes de Python.docx
+++ b/Apuntes de Python.docx
@@ -236,9 +236,46 @@
           <w:sz w:val="20"/>
           <w:szCs w:val="28"/>
         </w:rPr>
+        <w:t xml:space="preserve">Página oficial: </w:t>
+      </w:r>
+      <w:hyperlink r:id="rId9" w:history="1">
+        <w:r>
+          <w:rPr>
+            <w:rStyle w:val="Hipervnculo"/>
+            <w:rFonts w:ascii="Arial" w:hAnsi="Arial" w:cs="Arial"/>
+            <w:sz w:val="20"/>
+            <w:szCs w:val="28"/>
+          </w:rPr>
+          <w:t>https://www.python.org/</w:t>
+        </w:r>
+      </w:hyperlink>
+      <w:r>
+        <w:rPr>
+          <w:rFonts w:ascii="Arial" w:hAnsi="Arial" w:cs="Arial"/>
+          <w:sz w:val="20"/>
+          <w:szCs w:val="28"/>
+        </w:rPr>
+        <w:t xml:space="preserve"> </w:t>
+      </w:r>
+    </w:p>
+    <w:p>
+      <w:pPr>
+        <w:ind w:left="0" w:firstLine="0"/>
+        <w:rPr>
+          <w:rFonts w:ascii="Arial" w:hAnsi="Arial" w:cs="Arial"/>
+          <w:sz w:val="20"/>
+          <w:szCs w:val="28"/>
+        </w:rPr>
+      </w:pPr>
+      <w:r>
+        <w:rPr>
+          <w:rFonts w:ascii="Arial" w:hAnsi="Arial" w:cs="Arial"/>
+          <w:sz w:val="20"/>
+          <w:szCs w:val="28"/>
+        </w:rPr>
         <w:t xml:space="preserve">Documentación para recursos y ayudas: </w:t>
       </w:r>
-      <w:hyperlink r:id="rId9" w:history="1">
+      <w:hyperlink r:id="rId10" w:history="1">
         <w:r>
           <w:rPr>
             <w:rStyle w:val="Hipervnculo"/>
@@ -261,10 +298,20 @@
     <w:p>
       <w:pPr>
         <w:ind w:left="0" w:firstLine="0"/>
+        <w:rPr>
+          <w:rFonts w:ascii="Arial" w:hAnsi="Arial" w:cs="Arial"/>
+          <w:sz w:val="20"/>
+          <w:szCs w:val="28"/>
+        </w:rPr>
+      </w:pPr>
+    </w:p>
+    <w:p>
+      <w:pPr>
+        <w:ind w:left="0" w:firstLine="0"/>
       </w:pPr>
     </w:p>
     <w:sectPr>
-      <w:headerReference w:type="default" r:id="rId10"/>
+      <w:headerReference w:type="default" r:id="rId11"/>
       <w:pgSz w:w="11906" w:h="16838"/>
       <w:pgMar w:top="1417" w:right="1701" w:bottom="1417" w:left="1701" w:header="708" w:footer="708" w:gutter="0"/>
       <w:cols w:space="708"/>
